--- a/이력서및포트폴리오_안명선/이력서와경력기술서/시스템기획자지원_이력서_안명선.docx
+++ b/이력서및포트폴리오_안명선/이력서와경력기술서/시스템기획자지원_이력서_안명선.docx
@@ -1,6 +1,6 @@
 
 <file path=word/document.xml><?xml version="1.0" encoding="utf-8"?>
-<w:document xmlns:wpc="http://schemas.microsoft.com/office/word/2010/wordprocessingCanvas" xmlns:cx="http://schemas.microsoft.com/office/drawing/2014/chartex" xmlns:cx1="http://schemas.microsoft.com/office/drawing/2015/9/8/chartex" xmlns:cx2="http://schemas.microsoft.com/office/drawing/2015/10/21/chartex" xmlns:cx3="http://schemas.microsoft.com/office/drawing/2016/5/9/chartex" xmlns:cx4="http://schemas.microsoft.com/office/drawing/2016/5/10/chartex" xmlns:cx5="http://schemas.microsoft.com/office/drawing/2016/5/11/chartex" xmlns:cx6="http://schemas.microsoft.com/office/drawing/2016/5/12/chartex" xmlns:cx7="http://schemas.microsoft.com/office/drawing/2016/5/13/chartex" xmlns:cx8="http://schemas.microsoft.com/office/drawing/2016/5/14/chartex" xmlns:mc="http://schemas.openxmlformats.org/markup-compatibility/2006" xmlns:aink="http://schemas.microsoft.com/office/drawing/2016/ink" xmlns:am3d="http://schemas.microsoft.com/office/drawing/2017/model3d" xmlns:o="urn:schemas-microsoft-com:office:office" xmlns:r="http://schemas.openxmlformats.org/officeDocument/2006/relationships" xmlns:m="http://schemas.openxmlformats.org/officeDocument/2006/math" xmlns:v="urn:schemas-microsoft-com:vml" xmlns:wp14="http://schemas.microsoft.com/office/word/2010/wordprocessingDrawing" xmlns:wp="http://schemas.openxmlformats.org/drawingml/2006/wordprocessingDrawing" xmlns:w10="urn:schemas-microsoft-com:office:word" xmlns:w="http://schemas.openxmlformats.org/wordprocessingml/2006/main" xmlns:w14="http://schemas.microsoft.com/office/word/2010/wordml" xmlns:w15="http://schemas.microsoft.com/office/word/2012/wordml" xmlns:w16cid="http://schemas.microsoft.com/office/word/2016/wordml/cid" xmlns:w16se="http://schemas.microsoft.com/office/word/2015/wordml/symex" xmlns:wpg="http://schemas.microsoft.com/office/word/2010/wordprocessingGroup" xmlns:wpi="http://schemas.microsoft.com/office/word/2010/wordprocessingInk" xmlns:wne="http://schemas.microsoft.com/office/word/2006/wordml" xmlns:wps="http://schemas.microsoft.com/office/word/2010/wordprocessingShape" mc:Ignorable="w14 w15 w16se w16cid wp14">
+<w:document xmlns:wpc="http://schemas.microsoft.com/office/word/2010/wordprocessingCanvas" xmlns:mc="http://schemas.openxmlformats.org/markup-compatibility/2006" xmlns:o="urn:schemas-microsoft-com:office:office" xmlns:r="http://schemas.openxmlformats.org/officeDocument/2006/relationships" xmlns:m="http://schemas.openxmlformats.org/officeDocument/2006/math" xmlns:v="urn:schemas-microsoft-com:vml" xmlns:wp14="http://schemas.microsoft.com/office/word/2010/wordprocessingDrawing" xmlns:wp="http://schemas.openxmlformats.org/drawingml/2006/wordprocessingDrawing" xmlns:w10="urn:schemas-microsoft-com:office:word" xmlns:w="http://schemas.openxmlformats.org/wordprocessingml/2006/main" xmlns:w14="http://schemas.microsoft.com/office/word/2010/wordml" xmlns:w15="http://schemas.microsoft.com/office/word/2012/wordml" xmlns:wpg="http://schemas.microsoft.com/office/word/2010/wordprocessingGroup" xmlns:wpi="http://schemas.microsoft.com/office/word/2010/wordprocessingInk" xmlns:wne="http://schemas.microsoft.com/office/word/2006/wordml" xmlns:wps="http://schemas.microsoft.com/office/word/2010/wordprocessingShape" mc:Ignorable="w14 w15 wp14">
   <w:body>
     <w:p>
       <w:pPr>
@@ -98,7 +98,6 @@
           </v:shape>
         </w:pict>
       </w:r>
-      <w:proofErr w:type="gramStart"/>
       <w:r>
         <w:rPr>
           <w:rFonts w:hint="eastAsia"/>
@@ -125,18 +124,7 @@
           <w:sz w:val="24"/>
           <w:szCs w:val="24"/>
         </w:rPr>
-        <w:t>MYUNG</w:t>
-      </w:r>
-      <w:proofErr w:type="gramEnd"/>
-      <w:r>
-        <w:rPr>
-          <w:rFonts w:hint="eastAsia"/>
-          <w:b/>
-          <w:color w:val="808080" w:themeColor="background1" w:themeShade="80"/>
-          <w:sz w:val="24"/>
-          <w:szCs w:val="24"/>
-        </w:rPr>
-        <w:t>-SUN AN</w:t>
+        <w:t>MYUNG-SUN AN</w:t>
       </w:r>
       <w:r>
         <w:rPr>
@@ -1325,7 +1313,6 @@
         </w:rPr>
         <w:t xml:space="preserve"> </w:t>
       </w:r>
-      <w:proofErr w:type="spellStart"/>
       <w:r>
         <w:rPr>
           <w:rFonts w:hint="eastAsia"/>
@@ -1334,7 +1321,6 @@
         </w:rPr>
         <w:t>Nextoric</w:t>
       </w:r>
-      <w:proofErr w:type="spellEnd"/>
       <w:r>
         <w:rPr>
           <w:color w:val="808080" w:themeColor="background1" w:themeShade="80"/>
@@ -1350,23 +1336,13 @@
         </w:rPr>
         <w:t xml:space="preserve"> </w:t>
       </w:r>
-      <w:proofErr w:type="spellStart"/>
-      <w:r>
-        <w:rPr>
-          <w:rFonts w:hint="eastAsia"/>
-          <w:color w:val="808080" w:themeColor="background1" w:themeShade="80"/>
-          <w:szCs w:val="20"/>
-        </w:rPr>
-        <w:t>코룸</w:t>
-      </w:r>
-      <w:proofErr w:type="spellEnd"/>
-      <w:r>
-        <w:rPr>
-          <w:rFonts w:hint="eastAsia"/>
-          <w:color w:val="808080" w:themeColor="background1" w:themeShade="80"/>
-          <w:szCs w:val="20"/>
-        </w:rPr>
-        <w:t xml:space="preserve">/바람의 나라 </w:t>
+      <w:r>
+        <w:rPr>
+          <w:rFonts w:hint="eastAsia"/>
+          <w:color w:val="808080" w:themeColor="background1" w:themeShade="80"/>
+          <w:szCs w:val="20"/>
+        </w:rPr>
+        <w:t xml:space="preserve">코룸/바람의 나라 </w:t>
       </w:r>
       <w:r>
         <w:rPr>
@@ -1454,37 +1430,12 @@
           <w:szCs w:val="20"/>
         </w:rPr>
       </w:pPr>
-      <w:proofErr w:type="spellStart"/>
-      <w:r>
-        <w:rPr>
-          <w:color w:val="000000" w:themeColor="text1"/>
-          <w:szCs w:val="20"/>
-        </w:rPr>
-        <w:t>코룸</w:t>
-      </w:r>
-      <w:proofErr w:type="spellEnd"/>
-      <w:r>
-        <w:rPr>
-          <w:color w:val="000000" w:themeColor="text1"/>
-          <w:szCs w:val="20"/>
-        </w:rPr>
-        <w:t>(</w:t>
-      </w:r>
-      <w:proofErr w:type="spellStart"/>
-      <w:r>
-        <w:rPr>
-          <w:color w:val="000000" w:themeColor="text1"/>
-          <w:szCs w:val="20"/>
-        </w:rPr>
-        <w:t>Corum</w:t>
-      </w:r>
-      <w:proofErr w:type="spellEnd"/>
-      <w:r>
-        <w:rPr>
-          <w:color w:val="000000" w:themeColor="text1"/>
-          <w:szCs w:val="20"/>
-        </w:rPr>
-        <w:t xml:space="preserve">) </w:t>
+      <w:r>
+        <w:rPr>
+          <w:color w:val="000000" w:themeColor="text1"/>
+          <w:szCs w:val="20"/>
+        </w:rPr>
+        <w:t xml:space="preserve">코룸(Corum) </w:t>
       </w:r>
       <w:r>
         <w:rPr>
@@ -1549,23 +1500,13 @@
         </w:rPr>
         <w:t xml:space="preserve"> </w:t>
       </w:r>
-      <w:proofErr w:type="spellStart"/>
-      <w:r>
-        <w:rPr>
-          <w:rFonts w:hint="eastAsia"/>
-          <w:color w:val="000000" w:themeColor="text1"/>
-          <w:szCs w:val="20"/>
-        </w:rPr>
-        <w:t>코룸</w:t>
-      </w:r>
-      <w:proofErr w:type="spellEnd"/>
-      <w:r>
-        <w:rPr>
-          <w:rFonts w:hint="eastAsia"/>
-          <w:color w:val="000000" w:themeColor="text1"/>
-          <w:szCs w:val="20"/>
-        </w:rPr>
-        <w:t xml:space="preserve"> 온라인이</w:t>
+      <w:r>
+        <w:rPr>
+          <w:rFonts w:hint="eastAsia"/>
+          <w:color w:val="000000" w:themeColor="text1"/>
+          <w:szCs w:val="20"/>
+        </w:rPr>
+        <w:t>코룸 온라인이</w:t>
       </w:r>
       <w:r>
         <w:rPr>
@@ -1679,25 +1620,7 @@
           <w:color w:val="000000" w:themeColor="text1"/>
           <w:szCs w:val="20"/>
         </w:rPr>
-        <w:t xml:space="preserve">그 외 작업은 </w:t>
-      </w:r>
-      <w:proofErr w:type="spellStart"/>
-      <w:r>
-        <w:rPr>
-          <w:rFonts w:hint="eastAsia"/>
-          <w:color w:val="000000" w:themeColor="text1"/>
-          <w:szCs w:val="20"/>
-        </w:rPr>
-        <w:t>코룸</w:t>
-      </w:r>
-      <w:proofErr w:type="spellEnd"/>
-      <w:r>
-        <w:rPr>
-          <w:rFonts w:hint="eastAsia"/>
-          <w:color w:val="000000" w:themeColor="text1"/>
-          <w:szCs w:val="20"/>
-        </w:rPr>
-        <w:t xml:space="preserve"> 작업 툴 및 게임 자체 툴을 이용하여 작업함.</w:t>
+        <w:t>그 외 작업은 코룸 작업 툴 및 게임 자체 툴을 이용하여 작업함.</w:t>
       </w:r>
       <w:r>
         <w:rPr>
@@ -1815,23 +1738,13 @@
         </w:rPr>
         <w:t xml:space="preserve"> </w:t>
       </w:r>
-      <w:proofErr w:type="spellStart"/>
-      <w:r>
-        <w:rPr>
-          <w:rFonts w:hint="eastAsia"/>
-          <w:color w:val="000000" w:themeColor="text1"/>
-          <w:szCs w:val="20"/>
-        </w:rPr>
-        <w:t>코룸</w:t>
-      </w:r>
-      <w:proofErr w:type="spellEnd"/>
-      <w:r>
-        <w:rPr>
-          <w:rFonts w:hint="eastAsia"/>
-          <w:color w:val="000000" w:themeColor="text1"/>
-          <w:szCs w:val="20"/>
-        </w:rPr>
-        <w:t xml:space="preserve"> 온라인에서 특정 분야를 가리지 않고 기획작업을 진행함.</w:t>
+      <w:r>
+        <w:rPr>
+          <w:rFonts w:hint="eastAsia"/>
+          <w:color w:val="000000" w:themeColor="text1"/>
+          <w:szCs w:val="20"/>
+        </w:rPr>
+        <w:t>코룸 온라인에서 특정 분야를 가리지 않고 기획작업을 진행함.</w:t>
       </w:r>
       <w:r>
         <w:rPr>
@@ -1854,115 +1767,7 @@
           <w:color w:val="000000" w:themeColor="text1"/>
           <w:szCs w:val="20"/>
         </w:rPr>
-        <w:t xml:space="preserve">복귀 유저의 빠른 </w:t>
-      </w:r>
-      <w:proofErr w:type="spellStart"/>
-      <w:r>
-        <w:rPr>
-          <w:rFonts w:hint="eastAsia"/>
-          <w:color w:val="000000" w:themeColor="text1"/>
-          <w:szCs w:val="20"/>
-        </w:rPr>
-        <w:t>코룸</w:t>
-      </w:r>
-      <w:proofErr w:type="spellEnd"/>
-      <w:r>
-        <w:rPr>
-          <w:rFonts w:hint="eastAsia"/>
-          <w:color w:val="000000" w:themeColor="text1"/>
-          <w:szCs w:val="20"/>
-        </w:rPr>
-        <w:t xml:space="preserve"> 온라인 적응을 위한 </w:t>
-      </w:r>
-      <w:proofErr w:type="spellStart"/>
-      <w:r>
-        <w:rPr>
-          <w:rFonts w:hint="eastAsia"/>
-          <w:color w:val="000000" w:themeColor="text1"/>
-          <w:szCs w:val="20"/>
-        </w:rPr>
-        <w:t>코룸</w:t>
-      </w:r>
-      <w:proofErr w:type="spellEnd"/>
-      <w:r>
-        <w:rPr>
-          <w:rFonts w:hint="eastAsia"/>
-          <w:color w:val="000000" w:themeColor="text1"/>
-          <w:szCs w:val="20"/>
-        </w:rPr>
-        <w:t xml:space="preserve"> 온라인 전체 퀘스트 재 </w:t>
-      </w:r>
-      <w:proofErr w:type="spellStart"/>
-      <w:r>
-        <w:rPr>
-          <w:rFonts w:hint="eastAsia"/>
-          <w:color w:val="000000" w:themeColor="text1"/>
-          <w:szCs w:val="20"/>
-        </w:rPr>
-        <w:t>레벨링</w:t>
-      </w:r>
-      <w:proofErr w:type="spellEnd"/>
-      <w:r>
-        <w:rPr>
-          <w:rFonts w:hint="eastAsia"/>
-          <w:color w:val="000000" w:themeColor="text1"/>
-          <w:szCs w:val="20"/>
-        </w:rPr>
-        <w:t xml:space="preserve"> 작업을 시작으로 </w:t>
-      </w:r>
-      <w:proofErr w:type="spellStart"/>
-      <w:r>
-        <w:rPr>
-          <w:rFonts w:hint="eastAsia"/>
-          <w:color w:val="000000" w:themeColor="text1"/>
-          <w:szCs w:val="20"/>
-        </w:rPr>
-        <w:t>코룸</w:t>
-      </w:r>
-      <w:proofErr w:type="spellEnd"/>
-      <w:r>
-        <w:rPr>
-          <w:rFonts w:hint="eastAsia"/>
-          <w:color w:val="000000" w:themeColor="text1"/>
-          <w:szCs w:val="20"/>
-        </w:rPr>
-        <w:t xml:space="preserve"> 온라인 매출 향상 관련 이벤트 작업, 일본의 랜덤박스 제한 법률 제정에 따른 기존 랜덤 박스 수정 및 신규 랜덤 박스 생성과 새로운 형태의 버프 아이템 생성 작업을 진행했으며 마지막으로 </w:t>
-      </w:r>
-      <w:proofErr w:type="spellStart"/>
-      <w:r>
-        <w:rPr>
-          <w:rFonts w:hint="eastAsia"/>
-          <w:color w:val="000000" w:themeColor="text1"/>
-          <w:szCs w:val="20"/>
-        </w:rPr>
-        <w:t>코룸</w:t>
-      </w:r>
-      <w:proofErr w:type="spellEnd"/>
-      <w:r>
-        <w:rPr>
-          <w:rFonts w:hint="eastAsia"/>
-          <w:color w:val="000000" w:themeColor="text1"/>
-          <w:szCs w:val="20"/>
-        </w:rPr>
-        <w:t xml:space="preserve"> 온라인 각 클래스의 최고 등급 무기 제작 및 해당 무기 제작을 통한 각 클래스의 </w:t>
-      </w:r>
-      <w:proofErr w:type="spellStart"/>
-      <w:r>
-        <w:rPr>
-          <w:rFonts w:hint="eastAsia"/>
-          <w:color w:val="000000" w:themeColor="text1"/>
-          <w:szCs w:val="20"/>
-        </w:rPr>
-        <w:t>밸런싱</w:t>
-      </w:r>
-      <w:proofErr w:type="spellEnd"/>
-      <w:r>
-        <w:rPr>
-          <w:rFonts w:hint="eastAsia"/>
-          <w:color w:val="000000" w:themeColor="text1"/>
-          <w:szCs w:val="20"/>
-        </w:rPr>
-        <w:t xml:space="preserve"> 작업을 진행함.</w:t>
+        <w:t>복귀 유저의 빠른 코룸 온라인 적응을 위한 코룸 온라인 전체 퀘스트 재 레벨링 작업을 시작으로 코룸 온라인 매출 향상 관련 이벤트 작업, 일본의 랜덤박스 제한 법률 제정에 따른 기존 랜덤 박스 수정 및 신규 랜덤 박스 생성과 새로운 형태의 버프 아이템 생성 작업을 진행했으며 마지막으로 코룸 온라인 각 클래스의 최고 등급 무기 제작 및 해당 무기 제작을 통한 각 클래스의 밸런싱 작업을 진행함.</w:t>
       </w:r>
     </w:p>
     <w:p>
@@ -2040,25 +1845,7 @@
           <w:color w:val="000000" w:themeColor="text1"/>
           <w:szCs w:val="20"/>
         </w:rPr>
-        <w:t xml:space="preserve">그러나 랜덤 박스 제한 법률을 통한 게임 매출 타격과 회사 내 이슈로 </w:t>
-      </w:r>
-      <w:proofErr w:type="spellStart"/>
-      <w:r>
-        <w:rPr>
-          <w:rFonts w:hint="eastAsia"/>
-          <w:color w:val="000000" w:themeColor="text1"/>
-          <w:szCs w:val="20"/>
-        </w:rPr>
-        <w:t>코룸</w:t>
-      </w:r>
-      <w:proofErr w:type="spellEnd"/>
-      <w:r>
-        <w:rPr>
-          <w:rFonts w:hint="eastAsia"/>
-          <w:color w:val="000000" w:themeColor="text1"/>
-          <w:szCs w:val="20"/>
-        </w:rPr>
-        <w:t xml:space="preserve"> 온라인 팀이 해체됨.</w:t>
+        <w:t>그러나 랜덤 박스 제한 법률을 통한 게임 매출 타격과 회사 내 이슈로 코룸 온라인 팀이 해체됨.</w:t>
       </w:r>
     </w:p>
     <w:p>
@@ -2089,23 +1876,7 @@
           <w:color w:val="000000" w:themeColor="text1"/>
           <w:szCs w:val="20"/>
         </w:rPr>
-        <w:t xml:space="preserve">바람의 나라 팀 기획자로 근무 </w:t>
-      </w:r>
-      <w:proofErr w:type="gramStart"/>
-      <w:r>
-        <w:rPr>
-          <w:color w:val="000000" w:themeColor="text1"/>
-          <w:szCs w:val="20"/>
-        </w:rPr>
-        <w:t>( 2012</w:t>
-      </w:r>
-      <w:proofErr w:type="gramEnd"/>
-      <w:r>
-        <w:rPr>
-          <w:color w:val="000000" w:themeColor="text1"/>
-          <w:szCs w:val="20"/>
-        </w:rPr>
-        <w:t>. 11 ~ 2013. 5)</w:t>
+        <w:t>바람의 나라 팀 기획자로 근무 ( 2012. 11 ~ 2013. 5)</w:t>
       </w:r>
     </w:p>
     <w:p>
@@ -2154,7 +1925,6 @@
         </w:rPr>
         <w:t xml:space="preserve"> </w:t>
       </w:r>
-      <w:proofErr w:type="spellStart"/>
       <w:r>
         <w:rPr>
           <w:rFonts w:hint="eastAsia"/>
@@ -2163,7 +1933,6 @@
         </w:rPr>
         <w:t>코룸</w:t>
       </w:r>
-      <w:proofErr w:type="spellEnd"/>
       <w:r>
         <w:rPr>
           <w:color w:val="000000" w:themeColor="text1"/>
@@ -2252,23 +2021,7 @@
           <w:color w:val="000000" w:themeColor="text1"/>
           <w:szCs w:val="20"/>
         </w:rPr>
-        <w:t>자체 언어인 ‘</w:t>
-      </w:r>
-      <w:proofErr w:type="spellStart"/>
-      <w:r>
-        <w:rPr>
-          <w:color w:val="000000" w:themeColor="text1"/>
-          <w:szCs w:val="20"/>
-        </w:rPr>
-        <w:t>둠바스</w:t>
-      </w:r>
-      <w:proofErr w:type="spellEnd"/>
-      <w:r>
-        <w:rPr>
-          <w:color w:val="000000" w:themeColor="text1"/>
-          <w:szCs w:val="20"/>
-        </w:rPr>
-        <w:t>’</w:t>
+        <w:t>자체 언어인 ‘둠바스’</w:t>
       </w:r>
       <w:r>
         <w:rPr>
@@ -2393,23 +2146,13 @@
         </w:rPr>
         <w:t xml:space="preserve"> </w:t>
       </w:r>
-      <w:proofErr w:type="spellStart"/>
-      <w:r>
-        <w:rPr>
-          <w:rFonts w:hint="eastAsia"/>
-          <w:color w:val="000000" w:themeColor="text1"/>
-          <w:szCs w:val="20"/>
-        </w:rPr>
-        <w:t>코룸</w:t>
-      </w:r>
-      <w:proofErr w:type="spellEnd"/>
-      <w:r>
-        <w:rPr>
-          <w:rFonts w:hint="eastAsia"/>
-          <w:color w:val="000000" w:themeColor="text1"/>
-          <w:szCs w:val="20"/>
-        </w:rPr>
-        <w:t xml:space="preserve"> 온라인과 마찬가지로 특정 분야를 가리지 않고 기획작업을 진행함.</w:t>
+      <w:r>
+        <w:rPr>
+          <w:rFonts w:hint="eastAsia"/>
+          <w:color w:val="000000" w:themeColor="text1"/>
+          <w:szCs w:val="20"/>
+        </w:rPr>
+        <w:t>코룸 온라인과 마찬가지로 특정 분야를 가리지 않고 기획작업을 진행함.</w:t>
       </w:r>
       <w:r>
         <w:rPr>
@@ -2418,23 +2161,13 @@
         </w:rPr>
         <w:br/>
       </w:r>
-      <w:proofErr w:type="spellStart"/>
-      <w:r>
-        <w:rPr>
-          <w:rFonts w:hint="eastAsia"/>
-          <w:color w:val="000000" w:themeColor="text1"/>
-          <w:szCs w:val="20"/>
-        </w:rPr>
-        <w:t>둠바스</w:t>
-      </w:r>
-      <w:proofErr w:type="spellEnd"/>
-      <w:r>
-        <w:rPr>
-          <w:rFonts w:hint="eastAsia"/>
-          <w:color w:val="000000" w:themeColor="text1"/>
-          <w:szCs w:val="20"/>
-        </w:rPr>
-        <w:t xml:space="preserve"> 스크립트 및 파일DB를 이용해 각종 게임 내 이벤트를 만들었고 바람의 나라에서 유저들이 보다 편히 게임을 할 수 있도록 각종 편의 기능 시스템을 기획 실제 게임에 적용하였다.</w:t>
+      <w:r>
+        <w:rPr>
+          <w:rFonts w:hint="eastAsia"/>
+          <w:color w:val="000000" w:themeColor="text1"/>
+          <w:szCs w:val="20"/>
+        </w:rPr>
+        <w:t>둠바스 스크립트 및 파일DB를 이용해 각종 게임 내 이벤트를 만들었고 바람의 나라에서 유저들이 보다 편히 게임을 할 수 있도록 각종 편의 기능 시스템을 기획 실제 게임에 적용하였다.</w:t>
       </w:r>
       <w:r>
         <w:rPr>
@@ -2543,25 +2276,7 @@
           <w:color w:val="000000" w:themeColor="text1"/>
           <w:szCs w:val="20"/>
         </w:rPr>
-        <w:t xml:space="preserve">각 이벤트를 통해 게임 </w:t>
-      </w:r>
-      <w:proofErr w:type="spellStart"/>
-      <w:r>
-        <w:rPr>
-          <w:rFonts w:hint="eastAsia"/>
-          <w:color w:val="000000" w:themeColor="text1"/>
-          <w:szCs w:val="20"/>
-        </w:rPr>
-        <w:t>동접자</w:t>
-      </w:r>
-      <w:proofErr w:type="spellEnd"/>
-      <w:r>
-        <w:rPr>
-          <w:rFonts w:hint="eastAsia"/>
-          <w:color w:val="000000" w:themeColor="text1"/>
-          <w:szCs w:val="20"/>
-        </w:rPr>
-        <w:t xml:space="preserve"> 수 증가 등 각 이벤트에 주어진 목표를 달성함.</w:t>
+        <w:t>각 이벤트를 통해 게임 동접자 수 증가 등 각 이벤트에 주어진 목표를 달성함.</w:t>
       </w:r>
       <w:r>
         <w:rPr>
@@ -2731,23 +2446,13 @@
         </w:rPr>
         <w:t xml:space="preserve"> </w:t>
       </w:r>
-      <w:proofErr w:type="spellStart"/>
-      <w:r>
-        <w:rPr>
-          <w:rFonts w:hint="eastAsia"/>
-          <w:color w:val="808080" w:themeColor="background1" w:themeShade="80"/>
-          <w:szCs w:val="20"/>
-        </w:rPr>
-        <w:t>스노우크래프트</w:t>
-      </w:r>
-      <w:proofErr w:type="spellEnd"/>
-      <w:r>
-        <w:rPr>
-          <w:rFonts w:hint="eastAsia"/>
-          <w:color w:val="808080" w:themeColor="background1" w:themeShade="80"/>
-          <w:szCs w:val="20"/>
-        </w:rPr>
-        <w:t xml:space="preserve"> </w:t>
+      <w:r>
+        <w:rPr>
+          <w:rFonts w:hint="eastAsia"/>
+          <w:color w:val="808080" w:themeColor="background1" w:themeShade="80"/>
+          <w:szCs w:val="20"/>
+        </w:rPr>
+        <w:t xml:space="preserve">스노우크래프트 </w:t>
       </w:r>
       <w:r>
         <w:rPr>
@@ -2858,105 +2563,15 @@
           <w:color w:val="000000" w:themeColor="text1"/>
           <w:szCs w:val="20"/>
         </w:rPr>
-        <w:t xml:space="preserve">모바일 게임 벤처회사인 </w:t>
-      </w:r>
-      <w:proofErr w:type="spellStart"/>
-      <w:r>
-        <w:rPr>
-          <w:rFonts w:hint="eastAsia"/>
-          <w:color w:val="000000" w:themeColor="text1"/>
-          <w:szCs w:val="20"/>
-        </w:rPr>
-        <w:t>금요일밤</w:t>
-      </w:r>
-      <w:proofErr w:type="spellEnd"/>
-      <w:r>
-        <w:rPr>
-          <w:rFonts w:hint="eastAsia"/>
-          <w:color w:val="000000" w:themeColor="text1"/>
-          <w:szCs w:val="20"/>
-        </w:rPr>
-        <w:t xml:space="preserve"> 10시</w:t>
-      </w:r>
-      <w:r>
-        <w:rPr>
-          <w:rFonts w:hint="eastAsia"/>
-          <w:color w:val="000000" w:themeColor="text1"/>
-          <w:szCs w:val="20"/>
-        </w:rPr>
-        <w:t xml:space="preserve">에서 BR게임즈와 연계(기획, </w:t>
-      </w:r>
-      <w:proofErr w:type="spellStart"/>
-      <w:r>
-        <w:rPr>
-          <w:rFonts w:hint="eastAsia"/>
-          <w:color w:val="000000" w:themeColor="text1"/>
-          <w:szCs w:val="20"/>
-        </w:rPr>
-        <w:t>클라쪽</w:t>
-      </w:r>
-      <w:proofErr w:type="spellEnd"/>
-      <w:r>
-        <w:rPr>
-          <w:rFonts w:hint="eastAsia"/>
-          <w:color w:val="000000" w:themeColor="text1"/>
-          <w:szCs w:val="20"/>
-        </w:rPr>
-        <w:t xml:space="preserve"> 작업은 </w:t>
-      </w:r>
-      <w:proofErr w:type="spellStart"/>
-      <w:r>
-        <w:rPr>
-          <w:rFonts w:hint="eastAsia"/>
-          <w:color w:val="000000" w:themeColor="text1"/>
-          <w:szCs w:val="20"/>
-        </w:rPr>
-        <w:t>금요일밤</w:t>
-      </w:r>
-      <w:proofErr w:type="spellEnd"/>
-      <w:r>
-        <w:rPr>
-          <w:rFonts w:hint="eastAsia"/>
-          <w:color w:val="000000" w:themeColor="text1"/>
-          <w:szCs w:val="20"/>
-        </w:rPr>
-        <w:t xml:space="preserve"> 10시 측에서, 서버, 그래픽 작업은 BR게임즈 측에서 담당)하여 겨울 시즌에 맞춰 각 캐릭터가 눈싸움을 하는 </w:t>
-      </w:r>
-      <w:proofErr w:type="spellStart"/>
-      <w:r>
-        <w:rPr>
-          <w:rFonts w:hint="eastAsia"/>
-          <w:color w:val="000000" w:themeColor="text1"/>
-          <w:szCs w:val="20"/>
-        </w:rPr>
-        <w:t>스노우크래프트</w:t>
-      </w:r>
-      <w:proofErr w:type="spellEnd"/>
-      <w:r>
-        <w:rPr>
-          <w:rFonts w:hint="eastAsia"/>
-          <w:color w:val="000000" w:themeColor="text1"/>
-          <w:szCs w:val="20"/>
-        </w:rPr>
-        <w:t xml:space="preserve">(가칭) 라는 </w:t>
-      </w:r>
-      <w:proofErr w:type="spellStart"/>
-      <w:r>
-        <w:rPr>
-          <w:rFonts w:hint="eastAsia"/>
-          <w:color w:val="000000" w:themeColor="text1"/>
-          <w:szCs w:val="20"/>
-        </w:rPr>
-        <w:t>카카오톡용</w:t>
-      </w:r>
-      <w:proofErr w:type="spellEnd"/>
-      <w:r>
-        <w:rPr>
-          <w:rFonts w:hint="eastAsia"/>
-          <w:color w:val="000000" w:themeColor="text1"/>
-          <w:szCs w:val="20"/>
-        </w:rPr>
-        <w:t xml:space="preserve"> 게임을 제작.</w:t>
+        <w:t>모바일 게임 벤처회사인 금요일밤 10시</w:t>
+      </w:r>
+      <w:r>
+        <w:rPr>
+          <w:rFonts w:hint="eastAsia"/>
+          <w:color w:val="000000" w:themeColor="text1"/>
+          <w:szCs w:val="20"/>
+        </w:rPr>
+        <w:t>에서 BR게임즈와 연계(기획, 클라쪽 작업은 금요일밤 10시 측에서, 서버, 그래픽 작업은 BR게임즈 측에서 담당)하여 겨울 시즌에 맞춰 각 캐릭터가 눈싸움을 하는 스노우크래프트(가칭) 라는 카카오톡용 게임을 제작.</w:t>
       </w:r>
       <w:r>
         <w:rPr>
@@ -2971,25 +2586,7 @@
           <w:color w:val="000000" w:themeColor="text1"/>
           <w:szCs w:val="20"/>
         </w:rPr>
-        <w:t xml:space="preserve">본인은 </w:t>
-      </w:r>
-      <w:proofErr w:type="spellStart"/>
-      <w:r>
-        <w:rPr>
-          <w:rFonts w:hint="eastAsia"/>
-          <w:color w:val="000000" w:themeColor="text1"/>
-          <w:szCs w:val="20"/>
-        </w:rPr>
-        <w:t>금요일밤</w:t>
-      </w:r>
-      <w:proofErr w:type="spellEnd"/>
-      <w:r>
-        <w:rPr>
-          <w:rFonts w:hint="eastAsia"/>
-          <w:color w:val="000000" w:themeColor="text1"/>
-          <w:szCs w:val="20"/>
-        </w:rPr>
-        <w:t xml:space="preserve"> 10시 쪽에 </w:t>
+        <w:t xml:space="preserve">본인은 금요일밤 10시 쪽에 </w:t>
       </w:r>
       <w:r>
         <w:rPr>
@@ -3021,21 +2618,12 @@
         </w:rPr>
         <w:t xml:space="preserve">게임이 </w:t>
       </w:r>
-      <w:proofErr w:type="spellStart"/>
-      <w:r>
-        <w:rPr>
-          <w:color w:val="000000" w:themeColor="text1"/>
-          <w:szCs w:val="20"/>
-        </w:rPr>
-        <w:t>드랍될</w:t>
-      </w:r>
-      <w:proofErr w:type="spellEnd"/>
-      <w:r>
-        <w:rPr>
-          <w:color w:val="000000" w:themeColor="text1"/>
-          <w:szCs w:val="20"/>
-        </w:rPr>
-        <w:t xml:space="preserve"> 때까지 경영자의 의도 및 게임 방향성에 맞는 신규 게임 기획 업무를 담당</w:t>
+      <w:r>
+        <w:rPr>
+          <w:color w:val="000000" w:themeColor="text1"/>
+          <w:szCs w:val="20"/>
+        </w:rPr>
+        <w:t>드랍될 때까지 경영자의 의도 및 게임 방향성에 맞는 신규 게임 기획 업무를 담당</w:t>
       </w:r>
       <w:r>
         <w:rPr>
@@ -3231,23 +2819,7 @@
           <w:color w:val="000000" w:themeColor="text1"/>
           <w:szCs w:val="20"/>
         </w:rPr>
-        <w:t xml:space="preserve">내 재정 문제로 진행해온 프로젝트가 </w:t>
-      </w:r>
-      <w:proofErr w:type="spellStart"/>
-      <w:r>
-        <w:rPr>
-          <w:color w:val="000000" w:themeColor="text1"/>
-          <w:szCs w:val="20"/>
-        </w:rPr>
-        <w:t>드랍되고</w:t>
-      </w:r>
-      <w:proofErr w:type="spellEnd"/>
-      <w:r>
-        <w:rPr>
-          <w:color w:val="000000" w:themeColor="text1"/>
-          <w:szCs w:val="20"/>
-        </w:rPr>
-        <w:t xml:space="preserve"> 회사가 해체</w:t>
+        <w:t>내 재정 문제로 진행해온 프로젝트가 드랍되고 회사가 해체</w:t>
       </w:r>
       <w:r>
         <w:rPr>
@@ -3396,25 +2968,7 @@
           <w:color w:val="000000" w:themeColor="text1"/>
           <w:szCs w:val="20"/>
         </w:rPr>
-        <w:t xml:space="preserve"> 밸런스 및 맵 </w:t>
-      </w:r>
-      <w:proofErr w:type="spellStart"/>
-      <w:r>
-        <w:rPr>
-          <w:rFonts w:hint="eastAsia"/>
-          <w:color w:val="000000" w:themeColor="text1"/>
-          <w:szCs w:val="20"/>
-        </w:rPr>
-        <w:t>레벨링</w:t>
-      </w:r>
-      <w:proofErr w:type="spellEnd"/>
-      <w:r>
-        <w:rPr>
-          <w:rFonts w:hint="eastAsia"/>
-          <w:color w:val="000000" w:themeColor="text1"/>
-          <w:szCs w:val="20"/>
-        </w:rPr>
-        <w:t xml:space="preserve"> 작업</w:t>
+        <w:t xml:space="preserve"> 밸런스 및 맵 레벨링 작업</w:t>
       </w:r>
       <w:r>
         <w:rPr>
@@ -3703,23 +3257,13 @@
         </w:rPr>
         <w:t xml:space="preserve"> </w:t>
       </w:r>
-      <w:proofErr w:type="spellStart"/>
-      <w:r>
-        <w:rPr>
-          <w:rFonts w:hint="eastAsia"/>
-          <w:color w:val="808080" w:themeColor="background1" w:themeShade="80"/>
-          <w:szCs w:val="20"/>
-        </w:rPr>
-        <w:t>엠스타</w:t>
-      </w:r>
-      <w:proofErr w:type="spellEnd"/>
-      <w:r>
-        <w:rPr>
-          <w:rFonts w:hint="eastAsia"/>
-          <w:color w:val="808080" w:themeColor="background1" w:themeShade="80"/>
-          <w:szCs w:val="20"/>
-        </w:rPr>
-        <w:t xml:space="preserve"> 온라인 </w:t>
+      <w:r>
+        <w:rPr>
+          <w:rFonts w:hint="eastAsia"/>
+          <w:color w:val="808080" w:themeColor="background1" w:themeShade="80"/>
+          <w:szCs w:val="20"/>
+        </w:rPr>
+        <w:t xml:space="preserve">엠스타 온라인 </w:t>
       </w:r>
       <w:r>
         <w:rPr>
@@ -3815,21 +3359,7 @@
         <w:rPr>
           <w:szCs w:val="20"/>
         </w:rPr>
-        <w:t xml:space="preserve"> 소프트에 </w:t>
-      </w:r>
-      <w:proofErr w:type="spellStart"/>
-      <w:r>
-        <w:rPr>
-          <w:szCs w:val="20"/>
-        </w:rPr>
-        <w:t>엠스타</w:t>
-      </w:r>
-      <w:proofErr w:type="spellEnd"/>
-      <w:r>
-        <w:rPr>
-          <w:szCs w:val="20"/>
-        </w:rPr>
-        <w:t xml:space="preserve"> 온라인 기획자로 입사 후 현재까지 기획 작업을 담당.</w:t>
+        <w:t xml:space="preserve"> 소프트에 엠스타 온라인 기획자로 입사 후 현재까지 기획 작업을 담당.</w:t>
       </w:r>
       <w:r>
         <w:rPr>
@@ -3876,69 +3406,33 @@
           <w:szCs w:val="20"/>
         </w:rPr>
         <w:lastRenderedPageBreak/>
-        <w:t xml:space="preserve">획에 필요한 툴 개발에는 Java 및 VBA를, 그래픽 파트에 보낼 영상 및 자료 편집은 </w:t>
-      </w:r>
-      <w:proofErr w:type="spellStart"/>
-      <w:r>
-        <w:rPr>
-          <w:szCs w:val="20"/>
-        </w:rPr>
-        <w:t>애프터</w:t>
-      </w:r>
-      <w:proofErr w:type="spellEnd"/>
-      <w:r>
-        <w:rPr>
-          <w:rFonts w:hint="eastAsia"/>
-          <w:szCs w:val="20"/>
-        </w:rPr>
-        <w:t xml:space="preserve"> </w:t>
-      </w:r>
-      <w:r>
-        <w:rPr>
-          <w:szCs w:val="20"/>
-        </w:rPr>
-        <w:t xml:space="preserve">이펙트, 포토샵 및 </w:t>
-      </w:r>
-      <w:proofErr w:type="spellStart"/>
-      <w:r>
-        <w:rPr>
-          <w:szCs w:val="20"/>
-        </w:rPr>
-        <w:t>엠스타</w:t>
-      </w:r>
-      <w:proofErr w:type="spellEnd"/>
-      <w:r>
-        <w:rPr>
-          <w:szCs w:val="20"/>
-        </w:rPr>
-        <w:t xml:space="preserve"> 온라인 전용 툴을, 그</w:t>
-      </w:r>
-      <w:r>
-        <w:rPr>
-          <w:rFonts w:hint="eastAsia"/>
-          <w:szCs w:val="20"/>
-        </w:rPr>
-        <w:t xml:space="preserve"> </w:t>
-      </w:r>
-      <w:r>
-        <w:rPr>
-          <w:szCs w:val="20"/>
-        </w:rPr>
-        <w:t xml:space="preserve">외 특정 레벨 배치 및 카메라 워크 작업은 </w:t>
-      </w:r>
-      <w:proofErr w:type="spellStart"/>
-      <w:r>
-        <w:rPr>
-          <w:szCs w:val="20"/>
-        </w:rPr>
-        <w:t>언리얼</w:t>
-      </w:r>
-      <w:proofErr w:type="spellEnd"/>
-      <w:r>
-        <w:rPr>
-          <w:szCs w:val="20"/>
-        </w:rPr>
-        <w:t>3 사용.</w:t>
+        <w:t>획에 필요한 툴 개발에는 Java 및 VBA를, 그래픽 파트에 보낼 영상 및 자료 편집은 애프터</w:t>
+      </w:r>
+      <w:r>
+        <w:rPr>
+          <w:rFonts w:hint="eastAsia"/>
+          <w:szCs w:val="20"/>
+        </w:rPr>
+        <w:t xml:space="preserve"> </w:t>
+      </w:r>
+      <w:r>
+        <w:rPr>
+          <w:szCs w:val="20"/>
+        </w:rPr>
+        <w:t>이펙트, 포토샵 및 엠스타 온라인 전용 툴을, 그</w:t>
+      </w:r>
+      <w:r>
+        <w:rPr>
+          <w:rFonts w:hint="eastAsia"/>
+          <w:szCs w:val="20"/>
+        </w:rPr>
+        <w:t xml:space="preserve"> </w:t>
+      </w:r>
+      <w:r>
+        <w:rPr>
+          <w:szCs w:val="20"/>
+        </w:rPr>
+        <w:t>외 특정 레벨 배치 및 카메라 워크 작업은 언리얼3 사용.</w:t>
       </w:r>
     </w:p>
     <w:p>
@@ -4020,23 +3514,7 @@
           <w:rFonts w:hint="eastAsia"/>
           <w:szCs w:val="20"/>
         </w:rPr>
-        <w:t xml:space="preserve">, 대만, 러시아 관련 </w:t>
-      </w:r>
-      <w:proofErr w:type="spellStart"/>
-      <w:r>
-        <w:rPr>
-          <w:rFonts w:hint="eastAsia"/>
-          <w:szCs w:val="20"/>
-        </w:rPr>
-        <w:t>엠스타</w:t>
-      </w:r>
-      <w:proofErr w:type="spellEnd"/>
-      <w:r>
-        <w:rPr>
-          <w:rFonts w:hint="eastAsia"/>
-          <w:szCs w:val="20"/>
-        </w:rPr>
-        <w:t xml:space="preserve"> 게임 </w:t>
+        <w:t xml:space="preserve">, 대만, 러시아 관련 엠스타 게임 </w:t>
       </w:r>
       <w:r>
         <w:rPr>
@@ -4082,23 +3560,7 @@
           <w:rFonts w:hint="eastAsia"/>
           <w:szCs w:val="20"/>
         </w:rPr>
-        <w:t xml:space="preserve"> 시스템이나 퀘스트 시스템, 홈 시스템, 상점 시스템, 유저 등급 시스템, </w:t>
-      </w:r>
-      <w:proofErr w:type="spellStart"/>
-      <w:r>
-        <w:rPr>
-          <w:rFonts w:hint="eastAsia"/>
-          <w:szCs w:val="20"/>
-        </w:rPr>
-        <w:t>월정액</w:t>
-      </w:r>
-      <w:proofErr w:type="spellEnd"/>
-      <w:r>
-        <w:rPr>
-          <w:rFonts w:hint="eastAsia"/>
-          <w:szCs w:val="20"/>
-        </w:rPr>
-        <w:t xml:space="preserve"> 시스템</w:t>
+        <w:t xml:space="preserve"> 시스템이나 퀘스트 시스템, 홈 시스템, 상점 시스템, 유저 등급 시스템, 월정액 시스템</w:t>
       </w:r>
       <w:r>
         <w:rPr>
@@ -4219,23 +3681,7 @@
           <w:rFonts w:hint="eastAsia"/>
           <w:szCs w:val="20"/>
         </w:rPr>
-        <w:t xml:space="preserve"> 작업을 담당했고, 게임 재화와 능력치 밸런스 및 퀘스트를 통한 </w:t>
-      </w:r>
-      <w:proofErr w:type="spellStart"/>
-      <w:r>
-        <w:rPr>
-          <w:rFonts w:hint="eastAsia"/>
-          <w:szCs w:val="20"/>
-        </w:rPr>
-        <w:t>레벨링</w:t>
-      </w:r>
-      <w:proofErr w:type="spellEnd"/>
-      <w:r>
-        <w:rPr>
-          <w:rFonts w:hint="eastAsia"/>
-          <w:szCs w:val="20"/>
-        </w:rPr>
-        <w:t xml:space="preserve"> 작업도 대부분 담당했다.</w:t>
+        <w:t xml:space="preserve"> 작업을 담당했고, 게임 재화와 능력치 밸런스 및 퀘스트를 통한 레벨링 작업도 대부분 담당했다.</w:t>
       </w:r>
       <w:r>
         <w:rPr>
@@ -4343,35 +3789,7 @@
         <w:rPr>
           <w:szCs w:val="20"/>
         </w:rPr>
-        <w:t xml:space="preserve"> 펫 시스템, 홈 시스템, 상점 시스템 등을 새로 추가 및 개선을 통해 게임의 매출을 크게 상승 시키는 데 기여를 했으며 퀘스트 </w:t>
-      </w:r>
-      <w:proofErr w:type="spellStart"/>
-      <w:r>
-        <w:rPr>
-          <w:szCs w:val="20"/>
-        </w:rPr>
-        <w:t>레벨링</w:t>
-      </w:r>
-      <w:proofErr w:type="spellEnd"/>
-      <w:r>
-        <w:rPr>
-          <w:szCs w:val="20"/>
-        </w:rPr>
-        <w:t xml:space="preserve"> 및 재화 </w:t>
-      </w:r>
-      <w:proofErr w:type="spellStart"/>
-      <w:r>
-        <w:rPr>
-          <w:szCs w:val="20"/>
-        </w:rPr>
-        <w:t>밸런싱</w:t>
-      </w:r>
-      <w:proofErr w:type="spellEnd"/>
-      <w:r>
-        <w:rPr>
-          <w:szCs w:val="20"/>
-        </w:rPr>
-        <w:t xml:space="preserve"> 등 작업을 통해 게임 유니크 유저</w:t>
+        <w:t xml:space="preserve"> 펫 시스템, 홈 시스템, 상점 시스템 등을 새로 추가 및 개선을 통해 게임의 매출을 크게 상승 시키는 데 기여를 했으며 퀘스트 레벨링 및 재화 밸런싱 등 작업을 통해 게임 유니크 유저</w:t>
       </w:r>
       <w:r>
         <w:rPr>
@@ -4419,21 +3837,12 @@
         </w:rPr>
         <w:t xml:space="preserve">작업을 통해 </w:t>
       </w:r>
-      <w:proofErr w:type="spellStart"/>
-      <w:r>
-        <w:rPr>
-          <w:rFonts w:hint="eastAsia"/>
-          <w:szCs w:val="20"/>
-        </w:rPr>
-        <w:t>엠스타</w:t>
-      </w:r>
-      <w:proofErr w:type="spellEnd"/>
-      <w:r>
-        <w:rPr>
-          <w:rFonts w:hint="eastAsia"/>
-          <w:szCs w:val="20"/>
-        </w:rPr>
-        <w:t xml:space="preserve"> </w:t>
+      <w:r>
+        <w:rPr>
+          <w:rFonts w:hint="eastAsia"/>
+          <w:szCs w:val="20"/>
+        </w:rPr>
+        <w:t xml:space="preserve">엠스타 </w:t>
       </w:r>
       <w:r>
         <w:rPr>
@@ -4473,7 +3882,21 @@
           <w:rFonts w:hint="eastAsia"/>
           <w:szCs w:val="20"/>
         </w:rPr>
-        <w:t xml:space="preserve"> 업데이트를 통해 유저 만족감 상승 및 신규 게임 매출</w:t>
+        <w:t xml:space="preserve"> 업데이트를 통해 유저 만족감 </w:t>
+      </w:r>
+      <w:r>
+        <w:rPr>
+          <w:rFonts w:hint="eastAsia"/>
+          <w:szCs w:val="20"/>
+        </w:rPr>
+        <w:t>증대,</w:t>
+      </w:r>
+      <w:r>
+        <w:rPr>
+          <w:rFonts w:hint="eastAsia"/>
+          <w:szCs w:val="20"/>
+        </w:rPr>
+        <w:t xml:space="preserve"> 게임 매출</w:t>
       </w:r>
       <w:r>
         <w:rPr>
@@ -4487,43 +3910,49 @@
           <w:rFonts w:hint="eastAsia"/>
           <w:szCs w:val="20"/>
         </w:rPr>
-        <w:t>에 일조를 했고,</w:t>
-      </w:r>
-      <w:r>
-        <w:rPr>
-          <w:szCs w:val="20"/>
-        </w:rPr>
-        <w:t xml:space="preserve"> </w:t>
-      </w:r>
-      <w:r>
-        <w:rPr>
-          <w:rFonts w:hint="eastAsia"/>
-          <w:szCs w:val="20"/>
-        </w:rPr>
-        <w:t xml:space="preserve">유저의 게임 </w:t>
-      </w:r>
-      <w:proofErr w:type="spellStart"/>
-      <w:r>
-        <w:rPr>
-          <w:rFonts w:hint="eastAsia"/>
-          <w:szCs w:val="20"/>
-        </w:rPr>
-        <w:t>동접</w:t>
-      </w:r>
-      <w:proofErr w:type="spellEnd"/>
-      <w:r>
-        <w:rPr>
-          <w:rFonts w:hint="eastAsia"/>
-          <w:szCs w:val="20"/>
-        </w:rPr>
-        <w:t xml:space="preserve"> </w:t>
-      </w:r>
-      <w:r>
-        <w:rPr>
-          <w:rFonts w:hint="eastAsia"/>
-          <w:szCs w:val="20"/>
-        </w:rPr>
-        <w:t>수 증가 및 게임 플레이 시간을 늘리는</w:t>
+        <w:t xml:space="preserve">, </w:t>
+      </w:r>
+      <w:r>
+        <w:rPr>
+          <w:rFonts w:hint="eastAsia"/>
+          <w:szCs w:val="20"/>
+        </w:rPr>
+        <w:t>게임 동접수 증가</w:t>
+      </w:r>
+      <w:r>
+        <w:rPr>
+          <w:rFonts w:hint="eastAsia"/>
+          <w:szCs w:val="20"/>
+        </w:rPr>
+        <w:t>,</w:t>
+      </w:r>
+      <w:r>
+        <w:rPr>
+          <w:rFonts w:hint="eastAsia"/>
+          <w:szCs w:val="20"/>
+        </w:rPr>
+        <w:t xml:space="preserve"> </w:t>
+      </w:r>
+      <w:r>
+        <w:rPr>
+          <w:rFonts w:hint="eastAsia"/>
+          <w:szCs w:val="20"/>
+        </w:rPr>
+        <w:t xml:space="preserve">유저 </w:t>
+      </w:r>
+      <w:r>
+        <w:rPr>
+          <w:rFonts w:hint="eastAsia"/>
+          <w:szCs w:val="20"/>
+        </w:rPr>
+        <w:t xml:space="preserve">게임 플레이 시간을 </w:t>
+      </w:r>
+      <w:r>
+        <w:rPr>
+          <w:rFonts w:hint="eastAsia"/>
+          <w:szCs w:val="20"/>
+        </w:rPr>
+        <w:t>증대</w:t>
       </w:r>
       <w:r>
         <w:rPr>
@@ -4532,8 +3961,6 @@
         </w:rPr>
         <w:t xml:space="preserve"> 등의</w:t>
       </w:r>
-      <w:bookmarkStart w:id="0" w:name="_GoBack"/>
-      <w:bookmarkEnd w:id="0"/>
       <w:r>
         <w:rPr>
           <w:rFonts w:hint="eastAsia"/>
@@ -4586,27 +4013,7 @@
           <w:sz w:val="24"/>
           <w:szCs w:val="24"/>
         </w:rPr>
-        <w:t xml:space="preserve">보유기술 및 </w:t>
-      </w:r>
-      <w:proofErr w:type="gramStart"/>
-      <w:r>
-        <w:rPr>
-          <w:rFonts w:hint="eastAsia"/>
-          <w:b/>
-          <w:sz w:val="24"/>
-          <w:szCs w:val="24"/>
-        </w:rPr>
-        <w:t>능력( 기술</w:t>
-      </w:r>
-      <w:proofErr w:type="gramEnd"/>
-      <w:r>
-        <w:rPr>
-          <w:rFonts w:hint="eastAsia"/>
-          <w:b/>
-          <w:sz w:val="24"/>
-          <w:szCs w:val="24"/>
-        </w:rPr>
-        <w:t xml:space="preserve"> 및 활용 내용을 자유롭게 작성 )</w:t>
+        <w:t>보유기술 및 능력( 기술 및 활용 내용을 자유롭게 작성 )</w:t>
       </w:r>
     </w:p>
     <w:p>
@@ -4652,25 +4059,7 @@
           <w:color w:val="808080" w:themeColor="background1" w:themeShade="80"/>
           <w:szCs w:val="20"/>
         </w:rPr>
-        <w:t xml:space="preserve">JAVA를 통해 테이블 관리 등에서 작업자가 해야 할 불필요한 반복 작업을 한번에 해결할 수 있는 툴을 </w:t>
-      </w:r>
-      <w:proofErr w:type="spellStart"/>
-      <w:r>
-        <w:rPr>
-          <w:rFonts w:hint="eastAsia"/>
-          <w:color w:val="808080" w:themeColor="background1" w:themeShade="80"/>
-          <w:szCs w:val="20"/>
-        </w:rPr>
-        <w:t>만듬</w:t>
-      </w:r>
-      <w:proofErr w:type="spellEnd"/>
-      <w:r>
-        <w:rPr>
-          <w:rFonts w:hint="eastAsia"/>
-          <w:color w:val="808080" w:themeColor="background1" w:themeShade="80"/>
-          <w:szCs w:val="20"/>
-        </w:rPr>
-        <w:t>. (실제 만든 툴 중 일부를 첨부 파일에 첨부함)</w:t>
+        <w:t>JAVA를 통해 테이블 관리 등에서 작업자가 해야 할 불필요한 반복 작업을 한번에 해결할 수 있는 툴을 만듬. (실제 만든 툴 중 일부를 첨부 파일에 첨부함)</w:t>
       </w:r>
     </w:p>
     <w:p>
@@ -4692,23 +4081,7 @@
           <w:rFonts w:asciiTheme="majorHAnsi" w:eastAsiaTheme="majorHAnsi" w:hAnsiTheme="majorHAnsi" w:cs="Arial" w:hint="eastAsia"/>
           <w:color w:val="808080" w:themeColor="background1" w:themeShade="80"/>
         </w:rPr>
-        <w:t xml:space="preserve">Unity3D를 통해 그래픽 팀에서 만들어준 오브젝트를 이용해 게임 </w:t>
-      </w:r>
-      <w:proofErr w:type="spellStart"/>
-      <w:r>
-        <w:rPr>
-          <w:rFonts w:asciiTheme="majorHAnsi" w:eastAsiaTheme="majorHAnsi" w:hAnsiTheme="majorHAnsi" w:cs="Arial" w:hint="eastAsia"/>
-          <w:color w:val="808080" w:themeColor="background1" w:themeShade="80"/>
-        </w:rPr>
-        <w:t>맵을</w:t>
-      </w:r>
-      <w:proofErr w:type="spellEnd"/>
-      <w:r>
-        <w:rPr>
-          <w:rFonts w:asciiTheme="majorHAnsi" w:eastAsiaTheme="majorHAnsi" w:hAnsiTheme="majorHAnsi" w:cs="Arial" w:hint="eastAsia"/>
-          <w:color w:val="808080" w:themeColor="background1" w:themeShade="80"/>
-        </w:rPr>
-        <w:t xml:space="preserve"> 구성하거나 </w:t>
+        <w:t xml:space="preserve">Unity3D를 통해 그래픽 팀에서 만들어준 오브젝트를 이용해 게임 맵을 구성하거나 </w:t>
       </w:r>
       <w:r>
         <w:rPr>
@@ -4738,23 +4111,7 @@
           <w:rFonts w:asciiTheme="majorHAnsi" w:eastAsiaTheme="majorHAnsi" w:hAnsiTheme="majorHAnsi" w:cs="Arial" w:hint="eastAsia"/>
           <w:color w:val="808080" w:themeColor="background1" w:themeShade="80"/>
         </w:rPr>
-        <w:t xml:space="preserve">Unreal 3를 이용해 실제 프로젝트에서 레이싱 </w:t>
-      </w:r>
-      <w:proofErr w:type="spellStart"/>
-      <w:r>
-        <w:rPr>
-          <w:rFonts w:asciiTheme="majorHAnsi" w:eastAsiaTheme="majorHAnsi" w:hAnsiTheme="majorHAnsi" w:cs="Arial" w:hint="eastAsia"/>
-          <w:color w:val="808080" w:themeColor="background1" w:themeShade="80"/>
-        </w:rPr>
-        <w:t>맵을</w:t>
-      </w:r>
-      <w:proofErr w:type="spellEnd"/>
-      <w:r>
-        <w:rPr>
-          <w:rFonts w:asciiTheme="majorHAnsi" w:eastAsiaTheme="majorHAnsi" w:hAnsiTheme="majorHAnsi" w:cs="Arial" w:hint="eastAsia"/>
-          <w:color w:val="808080" w:themeColor="background1" w:themeShade="80"/>
-        </w:rPr>
-        <w:t xml:space="preserve"> 구성한 적이 있으며 현재 Unreal 4의 블루 프린트를 이용해 간단한 게임을 만들 수 있고 게임 맵 구성이 가능함.</w:t>
+        <w:t>Unreal 3를 이용해 실제 프로젝트에서 레이싱 맵을 구성한 적이 있으며 현재 Unreal 4의 블루 프린트를 이용해 간단한 게임을 만들 수 있고 게임 맵 구성이 가능함.</w:t>
       </w:r>
     </w:p>
     <w:p>
@@ -4776,39 +4133,7 @@
           <w:rFonts w:asciiTheme="majorHAnsi" w:eastAsiaTheme="majorHAnsi" w:hAnsiTheme="majorHAnsi" w:cs="Arial" w:hint="eastAsia"/>
           <w:color w:val="808080" w:themeColor="background1" w:themeShade="80"/>
         </w:rPr>
-        <w:t xml:space="preserve">Lua, </w:t>
-      </w:r>
-      <w:proofErr w:type="spellStart"/>
-      <w:r>
-        <w:rPr>
-          <w:rFonts w:asciiTheme="majorHAnsi" w:eastAsiaTheme="majorHAnsi" w:hAnsiTheme="majorHAnsi" w:cs="Arial" w:hint="eastAsia"/>
-          <w:color w:val="808080" w:themeColor="background1" w:themeShade="80"/>
-        </w:rPr>
-        <w:t>Javascript</w:t>
-      </w:r>
-      <w:proofErr w:type="spellEnd"/>
-      <w:r>
-        <w:rPr>
-          <w:rFonts w:asciiTheme="majorHAnsi" w:eastAsiaTheme="majorHAnsi" w:hAnsiTheme="majorHAnsi" w:cs="Arial" w:hint="eastAsia"/>
-          <w:color w:val="808080" w:themeColor="background1" w:themeShade="80"/>
-        </w:rPr>
-        <w:t xml:space="preserve"> 등 스크립트를 통한 프로그래밍이 가능하며 실제 프로젝트에서 Lua와 </w:t>
-      </w:r>
-      <w:proofErr w:type="spellStart"/>
-      <w:r>
-        <w:rPr>
-          <w:rFonts w:asciiTheme="majorHAnsi" w:eastAsiaTheme="majorHAnsi" w:hAnsiTheme="majorHAnsi" w:cs="Arial" w:hint="eastAsia"/>
-          <w:color w:val="808080" w:themeColor="background1" w:themeShade="80"/>
-        </w:rPr>
-        <w:t>둠바스</w:t>
-      </w:r>
-      <w:proofErr w:type="spellEnd"/>
-      <w:r>
-        <w:rPr>
-          <w:rFonts w:asciiTheme="majorHAnsi" w:eastAsiaTheme="majorHAnsi" w:hAnsiTheme="majorHAnsi" w:cs="Arial" w:hint="eastAsia"/>
-          <w:color w:val="808080" w:themeColor="background1" w:themeShade="80"/>
-        </w:rPr>
-        <w:t xml:space="preserve"> 스크립트를 통해 게임 이벤트와 퀘스트 등 각 </w:t>
+        <w:t xml:space="preserve">Lua, Javascript 등 스크립트를 통한 프로그래밍이 가능하며 실제 프로젝트에서 Lua와 둠바스 스크립트를 통해 게임 이벤트와 퀘스트 등 각 </w:t>
       </w:r>
       <w:r>
         <w:rPr>
@@ -4844,23 +4169,7 @@
           <w:rFonts w:asciiTheme="majorHAnsi" w:eastAsiaTheme="majorHAnsi" w:hAnsiTheme="majorHAnsi" w:cs="Arial" w:hint="eastAsia"/>
           <w:color w:val="808080" w:themeColor="background1" w:themeShade="80"/>
         </w:rPr>
-        <w:t xml:space="preserve">포토샵, </w:t>
-      </w:r>
-      <w:proofErr w:type="spellStart"/>
-      <w:r>
-        <w:rPr>
-          <w:rFonts w:asciiTheme="majorHAnsi" w:eastAsiaTheme="majorHAnsi" w:hAnsiTheme="majorHAnsi" w:cs="Arial" w:hint="eastAsia"/>
-          <w:color w:val="808080" w:themeColor="background1" w:themeShade="80"/>
-        </w:rPr>
-        <w:t>애프터이펙트</w:t>
-      </w:r>
-      <w:proofErr w:type="spellEnd"/>
-      <w:r>
-        <w:rPr>
-          <w:rFonts w:asciiTheme="majorHAnsi" w:eastAsiaTheme="majorHAnsi" w:hAnsiTheme="majorHAnsi" w:cs="Arial" w:hint="eastAsia"/>
-          <w:color w:val="808080" w:themeColor="background1" w:themeShade="80"/>
-        </w:rPr>
-        <w:t>, 프리미어 등을 통해 그래픽 팀에 보낼 예시 이미지나 예시 동영상을 만드는 것이 가능함. (단 이미 있는 이미지를 재가공하는 것으로 드로잉 능력은 없음)</w:t>
+        <w:t>포토샵, 애프터이펙트, 프리미어 등을 통해 그래픽 팀에 보낼 예시 이미지나 예시 동영상을 만드는 것이 가능함. (단 이미 있는 이미지를 재가공하는 것으로 드로잉 능력은 없음)</w:t>
       </w:r>
     </w:p>
     <w:p>
@@ -4882,23 +4191,7 @@
           <w:rFonts w:asciiTheme="majorHAnsi" w:eastAsiaTheme="majorHAnsi" w:hAnsiTheme="majorHAnsi" w:cs="Arial" w:hint="eastAsia"/>
           <w:color w:val="808080" w:themeColor="background1" w:themeShade="80"/>
         </w:rPr>
-        <w:t xml:space="preserve">MSSQL, MYSQL 등 </w:t>
-      </w:r>
-      <w:proofErr w:type="spellStart"/>
-      <w:r>
-        <w:rPr>
-          <w:rFonts w:asciiTheme="majorHAnsi" w:eastAsiaTheme="majorHAnsi" w:hAnsiTheme="majorHAnsi" w:cs="Arial" w:hint="eastAsia"/>
-          <w:color w:val="808080" w:themeColor="background1" w:themeShade="80"/>
-        </w:rPr>
-        <w:t>쿼리문</w:t>
-      </w:r>
-      <w:proofErr w:type="spellEnd"/>
-      <w:r>
-        <w:rPr>
-          <w:rFonts w:asciiTheme="majorHAnsi" w:eastAsiaTheme="majorHAnsi" w:hAnsiTheme="majorHAnsi" w:cs="Arial" w:hint="eastAsia"/>
-          <w:color w:val="808080" w:themeColor="background1" w:themeShade="80"/>
-        </w:rPr>
-        <w:t xml:space="preserve"> 작성이 가능하며 실제 프로젝트에서 쿼리문을 직접 작성하여 작업을 진행한 경험이 있음.</w:t>
+        <w:t>MSSQL, MYSQL 등 쿼리문 작성이 가능하며 실제 프로젝트에서 쿼리문을 직접 작성하여 작업을 진행한 경험이 있음.</w:t>
       </w:r>
     </w:p>
     <w:p>
@@ -5013,27 +4306,7 @@
           <w:sz w:val="24"/>
           <w:szCs w:val="24"/>
         </w:rPr>
-        <w:t xml:space="preserve">자격증 취득 및 수상경력 </w:t>
-      </w:r>
-      <w:proofErr w:type="gramStart"/>
-      <w:r>
-        <w:rPr>
-          <w:rFonts w:hint="eastAsia"/>
-          <w:b/>
-          <w:sz w:val="24"/>
-          <w:szCs w:val="24"/>
-        </w:rPr>
-        <w:t>( 내용</w:t>
-      </w:r>
-      <w:proofErr w:type="gramEnd"/>
-      <w:r>
-        <w:rPr>
-          <w:rFonts w:hint="eastAsia"/>
-          <w:b/>
-          <w:sz w:val="24"/>
-          <w:szCs w:val="24"/>
-        </w:rPr>
-        <w:t xml:space="preserve"> </w:t>
+        <w:t xml:space="preserve">자격증 취득 및 수상경력 ( 내용 </w:t>
       </w:r>
       <w:r>
         <w:rPr>
@@ -5067,23 +4340,13 @@
           <w:szCs w:val="20"/>
         </w:rPr>
       </w:pPr>
-      <w:proofErr w:type="spellStart"/>
-      <w:r>
-        <w:rPr>
-          <w:rFonts w:hint="eastAsia"/>
-          <w:color w:val="808080" w:themeColor="background1" w:themeShade="80"/>
-          <w:szCs w:val="20"/>
-        </w:rPr>
-        <w:t>자동자</w:t>
-      </w:r>
-      <w:proofErr w:type="spellEnd"/>
-      <w:r>
-        <w:rPr>
-          <w:rFonts w:hint="eastAsia"/>
-          <w:color w:val="808080" w:themeColor="background1" w:themeShade="80"/>
-          <w:szCs w:val="20"/>
-        </w:rPr>
-        <w:t xml:space="preserve"> 운전면허(특수) </w:t>
+      <w:r>
+        <w:rPr>
+          <w:rFonts w:hint="eastAsia"/>
+          <w:color w:val="808080" w:themeColor="background1" w:themeShade="80"/>
+          <w:szCs w:val="20"/>
+        </w:rPr>
+        <w:t xml:space="preserve">자동자 운전면허(특수) </w:t>
       </w:r>
       <w:r>
         <w:rPr>
@@ -5173,44 +4436,24 @@
           <w:sz w:val="24"/>
           <w:szCs w:val="24"/>
         </w:rPr>
-        <w:t xml:space="preserve">병역사항 </w:t>
-      </w:r>
-      <w:proofErr w:type="gramStart"/>
-      <w:r>
-        <w:rPr>
-          <w:rFonts w:hint="eastAsia"/>
+        <w:t>병역사항 (</w:t>
+      </w:r>
+      <w:r>
+        <w:rPr>
           <w:b/>
           <w:sz w:val="24"/>
           <w:szCs w:val="24"/>
         </w:rPr>
-        <w:t>(</w:t>
-      </w:r>
-      <w:r>
-        <w:rPr>
+        <w:t xml:space="preserve"> </w:t>
+      </w:r>
+      <w:r>
+        <w:rPr>
+          <w:rFonts w:hint="eastAsia"/>
           <w:b/>
           <w:sz w:val="24"/>
           <w:szCs w:val="24"/>
         </w:rPr>
-        <w:t xml:space="preserve"> </w:t>
-      </w:r>
-      <w:r>
-        <w:rPr>
-          <w:rFonts w:hint="eastAsia"/>
-          <w:b/>
-          <w:sz w:val="24"/>
-          <w:szCs w:val="24"/>
-        </w:rPr>
-        <w:t>복무기간</w:t>
-      </w:r>
-      <w:proofErr w:type="gramEnd"/>
-      <w:r>
-        <w:rPr>
-          <w:rFonts w:hint="eastAsia"/>
-          <w:b/>
-          <w:sz w:val="24"/>
-          <w:szCs w:val="24"/>
-        </w:rPr>
-        <w:t xml:space="preserve"> </w:t>
+        <w:t xml:space="preserve">복무기간 </w:t>
       </w:r>
       <w:r>
         <w:rPr>
@@ -5467,7 +4710,6 @@
           <w:szCs w:val="20"/>
         </w:rPr>
       </w:pPr>
-      <w:proofErr w:type="gramStart"/>
       <w:r>
         <w:rPr>
           <w:b/>
@@ -5483,7 +4725,6 @@
         </w:rPr>
         <w:t>2</w:t>
       </w:r>
-      <w:proofErr w:type="gramEnd"/>
       <w:r>
         <w:rPr>
           <w:b/>
@@ -5698,31 +4939,14 @@
           <w:b/>
           <w:szCs w:val="20"/>
         </w:rPr>
-        <w:t>건강상 특이사항(해외여행 결격사유</w:t>
-      </w:r>
-      <w:proofErr w:type="gramStart"/>
-      <w:r>
-        <w:rPr>
-          <w:rFonts w:hint="eastAsia"/>
-          <w:b/>
-          <w:szCs w:val="20"/>
-        </w:rPr>
-        <w:t>)</w:t>
-      </w:r>
-      <w:r>
-        <w:rPr>
-          <w:b/>
-          <w:szCs w:val="20"/>
-        </w:rPr>
-        <w:t xml:space="preserve"> :</w:t>
-      </w:r>
-      <w:proofErr w:type="gramEnd"/>
-      <w:r>
-        <w:rPr>
-          <w:b/>
-          <w:szCs w:val="20"/>
-        </w:rPr>
-        <w:t xml:space="preserve"> </w:t>
+        <w:t>건강상 특이사항(해외여행 결격사유)</w:t>
+      </w:r>
+      <w:r>
+        <w:rPr>
+          <w:b/>
+          <w:szCs w:val="20"/>
+        </w:rPr>
+        <w:t xml:space="preserve"> : </w:t>
       </w:r>
       <w:r>
         <w:rPr>
@@ -5747,7 +4971,6 @@
           <w:szCs w:val="20"/>
         </w:rPr>
       </w:pPr>
-      <w:proofErr w:type="gramStart"/>
       <w:r>
         <w:rPr>
           <w:rFonts w:hint="eastAsia"/>
@@ -5761,15 +4984,7 @@
           <w:b/>
           <w:szCs w:val="20"/>
         </w:rPr>
-        <w:t>:</w:t>
-      </w:r>
-      <w:proofErr w:type="gramEnd"/>
-      <w:r>
-        <w:rPr>
-          <w:b/>
-          <w:szCs w:val="20"/>
-        </w:rPr>
-        <w:t xml:space="preserve"> </w:t>
+        <w:t xml:space="preserve">: </w:t>
       </w:r>
       <w:r>
         <w:rPr>
@@ -5892,15 +5107,16 @@
         <w:t>저는</w:t>
       </w:r>
       <w:r>
-        <w:t xml:space="preserve"> 다른 분들처럼 게임이 좋았고 내가 내 손으로 게임 업계에 한 획을 그어보자는 결심으로 게임 업계에 들어와 게임 기획일을 하고 있는 </w:t>
-      </w:r>
-      <w:proofErr w:type="spellStart"/>
-      <w:r>
-        <w:t>게임쟁이입니다</w:t>
-      </w:r>
-      <w:proofErr w:type="spellEnd"/>
-      <w:r>
-        <w:t>.</w:t>
+        <w:t xml:space="preserve"> 다른 분들처럼 게임이 좋았고 내가 내 손으로 게임 업계에 한 획을 그어보자는 결심으로 게임 업계에 들어와 게임 기획</w:t>
+      </w:r>
+      <w:r>
+        <w:rPr>
+          <w:rFonts w:hint="eastAsia"/>
+        </w:rPr>
+        <w:t xml:space="preserve"> </w:t>
+      </w:r>
+      <w:r>
+        <w:t>일을 하고 있는 게임쟁이입니다.</w:t>
       </w:r>
     </w:p>
     <w:p>
@@ -5914,31 +5130,7 @@
         <w:t>처음</w:t>
       </w:r>
       <w:r>
-        <w:t xml:space="preserve"> 이 업계에 발을 들일 때부터 지금까지 언제나 게임이 제 삶의 중요한 의미였던 저는 첫 프로젝트였던 </w:t>
-      </w:r>
-      <w:proofErr w:type="spellStart"/>
-      <w:r>
-        <w:t>코룸</w:t>
-      </w:r>
-      <w:proofErr w:type="spellEnd"/>
-      <w:r>
-        <w:t xml:space="preserve"> 온라인과 바람의 나라를 거쳐 </w:t>
-      </w:r>
-      <w:proofErr w:type="spellStart"/>
-      <w:r>
-        <w:t>스노우</w:t>
-      </w:r>
-      <w:proofErr w:type="spellEnd"/>
-      <w:r>
-        <w:t xml:space="preserve"> 크래프트 프로젝트를 지나 지금의 </w:t>
-      </w:r>
-      <w:proofErr w:type="spellStart"/>
-      <w:r>
-        <w:t>엠스타</w:t>
-      </w:r>
-      <w:proofErr w:type="spellEnd"/>
-      <w:r>
-        <w:t xml:space="preserve"> 프로젝트까지 좋은 사람들과 함께 시스템, 밸런스, 던전 기획, 몬스터 컨셉 기획 등 다양한 형태의 게임 기획 일을 하면서 많은 좋은 경험을 쌓았고 제가 익힌 많은 것들을 라이브 프로젝트에 적용해 좋은 결과도 많이 얻었습니다.</w:t>
+        <w:t xml:space="preserve"> 이 업계에 발을 들일 때부터 지금까지 언제나 게임이 제 삶의 중요한 의미였던 저는 첫 프로젝트였던 코룸 온라인과 바람의 나라를 거쳐 스노우 크래프트 프로젝트를 지나 지금의 엠스타 프로젝트까지 좋은 사람들과 함께 시스템, 밸런스, 던전 기획, 몬스터 컨셉 기획 등 다양한 형태의 게임 기획 일을 하면서 많은 좋은 경험을 쌓았고 제가 익힌 많은 것들을 라이브 프로젝트에 적용해 좋은 결과도 많이 얻었습니다.</w:t>
       </w:r>
     </w:p>
     <w:p>
@@ -6062,7 +5254,7 @@
         <w:t>콘텐츠</w:t>
       </w:r>
       <w:r>
-        <w:t xml:space="preserve"> 완성도, 유저 만족도 등에서 큰 성공을 거둘 수 있었습니다. </w:t>
+        <w:t xml:space="preserve"> 완성도, 유저 만족도 등에서 성공을 거둘 수 있었습니다. </w:t>
       </w:r>
     </w:p>
     <w:p/>
@@ -6402,16 +5594,13 @@
         <w:rPr>
           <w:rFonts w:hint="eastAsia"/>
         </w:rPr>
-        <w:t>2017</w:t>
+        <w:t>2019</w:t>
       </w:r>
       <w:r>
         <w:t xml:space="preserve">년   </w:t>
       </w:r>
       <w:r>
-        <w:rPr>
-          <w:rFonts w:hint="eastAsia"/>
-        </w:rPr>
-        <w:t>11</w:t>
+        <w:t>07</w:t>
       </w:r>
       <w:r>
         <w:t xml:space="preserve">월 </w:t>
@@ -6426,8 +5615,10 @@
         <w:rPr>
           <w:rFonts w:hint="eastAsia"/>
         </w:rPr>
-        <w:t>28</w:t>
-      </w:r>
+        <w:t>03</w:t>
+      </w:r>
+      <w:bookmarkStart w:id="0" w:name="_GoBack"/>
+      <w:bookmarkEnd w:id="0"/>
       <w:r>
         <w:t>일</w:t>
       </w:r>
@@ -6475,7 +5666,7 @@
 </file>
 
 <file path=word/endnotes.xml><?xml version="1.0" encoding="utf-8"?>
-<w:endnotes xmlns:wpc="http://schemas.microsoft.com/office/word/2010/wordprocessingCanvas" xmlns:cx="http://schemas.microsoft.com/office/drawing/2014/chartex" xmlns:cx1="http://schemas.microsoft.com/office/drawing/2015/9/8/chartex" xmlns:cx2="http://schemas.microsoft.com/office/drawing/2015/10/21/chartex" xmlns:cx3="http://schemas.microsoft.com/office/drawing/2016/5/9/chartex" xmlns:cx4="http://schemas.microsoft.com/office/drawing/2016/5/10/chartex" xmlns:cx5="http://schemas.microsoft.com/office/drawing/2016/5/11/chartex" xmlns:cx6="http://schemas.microsoft.com/office/drawing/2016/5/12/chartex" xmlns:cx7="http://schemas.microsoft.com/office/drawing/2016/5/13/chartex" xmlns:cx8="http://schemas.microsoft.com/office/drawing/2016/5/14/chartex" xmlns:mc="http://schemas.openxmlformats.org/markup-compatibility/2006" xmlns:aink="http://schemas.microsoft.com/office/drawing/2016/ink" xmlns:am3d="http://schemas.microsoft.com/office/drawing/2017/model3d" xmlns:o="urn:schemas-microsoft-com:office:office" xmlns:r="http://schemas.openxmlformats.org/officeDocument/2006/relationships" xmlns:m="http://schemas.openxmlformats.org/officeDocument/2006/math" xmlns:v="urn:schemas-microsoft-com:vml" xmlns:wp14="http://schemas.microsoft.com/office/word/2010/wordprocessingDrawing" xmlns:wp="http://schemas.openxmlformats.org/drawingml/2006/wordprocessingDrawing" xmlns:w10="urn:schemas-microsoft-com:office:word" xmlns:w="http://schemas.openxmlformats.org/wordprocessingml/2006/main" xmlns:w14="http://schemas.microsoft.com/office/word/2010/wordml" xmlns:w15="http://schemas.microsoft.com/office/word/2012/wordml" xmlns:w16cid="http://schemas.microsoft.com/office/word/2016/wordml/cid" xmlns:w16se="http://schemas.microsoft.com/office/word/2015/wordml/symex" xmlns:wpg="http://schemas.microsoft.com/office/word/2010/wordprocessingGroup" xmlns:wpi="http://schemas.microsoft.com/office/word/2010/wordprocessingInk" xmlns:wne="http://schemas.microsoft.com/office/word/2006/wordml" xmlns:wps="http://schemas.microsoft.com/office/word/2010/wordprocessingShape" mc:Ignorable="w14 w15 w16se w16cid wp14">
+<w:endnotes xmlns:wpc="http://schemas.microsoft.com/office/word/2010/wordprocessingCanvas" xmlns:mc="http://schemas.openxmlformats.org/markup-compatibility/2006" xmlns:o="urn:schemas-microsoft-com:office:office" xmlns:r="http://schemas.openxmlformats.org/officeDocument/2006/relationships" xmlns:m="http://schemas.openxmlformats.org/officeDocument/2006/math" xmlns:v="urn:schemas-microsoft-com:vml" xmlns:wp14="http://schemas.microsoft.com/office/word/2010/wordprocessingDrawing" xmlns:wp="http://schemas.openxmlformats.org/drawingml/2006/wordprocessingDrawing" xmlns:w10="urn:schemas-microsoft-com:office:word" xmlns:w="http://schemas.openxmlformats.org/wordprocessingml/2006/main" xmlns:w14="http://schemas.microsoft.com/office/word/2010/wordml" xmlns:w15="http://schemas.microsoft.com/office/word/2012/wordml" xmlns:wpg="http://schemas.microsoft.com/office/word/2010/wordprocessingGroup" xmlns:wpi="http://schemas.microsoft.com/office/word/2010/wordprocessingInk" xmlns:wne="http://schemas.microsoft.com/office/word/2006/wordml" xmlns:wps="http://schemas.microsoft.com/office/word/2010/wordprocessingShape" mc:Ignorable="w14 w15 wp14">
   <w:endnote w:type="separator" w:id="-1">
     <w:p>
       <w:pPr>
@@ -6500,7 +5691,7 @@
 </file>
 
 <file path=word/footnotes.xml><?xml version="1.0" encoding="utf-8"?>
-<w:footnotes xmlns:wpc="http://schemas.microsoft.com/office/word/2010/wordprocessingCanvas" xmlns:cx="http://schemas.microsoft.com/office/drawing/2014/chartex" xmlns:cx1="http://schemas.microsoft.com/office/drawing/2015/9/8/chartex" xmlns:cx2="http://schemas.microsoft.com/office/drawing/2015/10/21/chartex" xmlns:cx3="http://schemas.microsoft.com/office/drawing/2016/5/9/chartex" xmlns:cx4="http://schemas.microsoft.com/office/drawing/2016/5/10/chartex" xmlns:cx5="http://schemas.microsoft.com/office/drawing/2016/5/11/chartex" xmlns:cx6="http://schemas.microsoft.com/office/drawing/2016/5/12/chartex" xmlns:cx7="http://schemas.microsoft.com/office/drawing/2016/5/13/chartex" xmlns:cx8="http://schemas.microsoft.com/office/drawing/2016/5/14/chartex" xmlns:mc="http://schemas.openxmlformats.org/markup-compatibility/2006" xmlns:aink="http://schemas.microsoft.com/office/drawing/2016/ink" xmlns:am3d="http://schemas.microsoft.com/office/drawing/2017/model3d" xmlns:o="urn:schemas-microsoft-com:office:office" xmlns:r="http://schemas.openxmlformats.org/officeDocument/2006/relationships" xmlns:m="http://schemas.openxmlformats.org/officeDocument/2006/math" xmlns:v="urn:schemas-microsoft-com:vml" xmlns:wp14="http://schemas.microsoft.com/office/word/2010/wordprocessingDrawing" xmlns:wp="http://schemas.openxmlformats.org/drawingml/2006/wordprocessingDrawing" xmlns:w10="urn:schemas-microsoft-com:office:word" xmlns:w="http://schemas.openxmlformats.org/wordprocessingml/2006/main" xmlns:w14="http://schemas.microsoft.com/office/word/2010/wordml" xmlns:w15="http://schemas.microsoft.com/office/word/2012/wordml" xmlns:w16cid="http://schemas.microsoft.com/office/word/2016/wordml/cid" xmlns:w16se="http://schemas.microsoft.com/office/word/2015/wordml/symex" xmlns:wpg="http://schemas.microsoft.com/office/word/2010/wordprocessingGroup" xmlns:wpi="http://schemas.microsoft.com/office/word/2010/wordprocessingInk" xmlns:wne="http://schemas.microsoft.com/office/word/2006/wordml" xmlns:wps="http://schemas.microsoft.com/office/word/2010/wordprocessingShape" mc:Ignorable="w14 w15 w16se w16cid wp14">
+<w:footnotes xmlns:wpc="http://schemas.microsoft.com/office/word/2010/wordprocessingCanvas" xmlns:mc="http://schemas.openxmlformats.org/markup-compatibility/2006" xmlns:o="urn:schemas-microsoft-com:office:office" xmlns:r="http://schemas.openxmlformats.org/officeDocument/2006/relationships" xmlns:m="http://schemas.openxmlformats.org/officeDocument/2006/math" xmlns:v="urn:schemas-microsoft-com:vml" xmlns:wp14="http://schemas.microsoft.com/office/word/2010/wordprocessingDrawing" xmlns:wp="http://schemas.openxmlformats.org/drawingml/2006/wordprocessingDrawing" xmlns:w10="urn:schemas-microsoft-com:office:word" xmlns:w="http://schemas.openxmlformats.org/wordprocessingml/2006/main" xmlns:w14="http://schemas.microsoft.com/office/word/2010/wordml" xmlns:w15="http://schemas.microsoft.com/office/word/2012/wordml" xmlns:wpg="http://schemas.microsoft.com/office/word/2010/wordprocessingGroup" xmlns:wpi="http://schemas.microsoft.com/office/word/2010/wordprocessingInk" xmlns:wne="http://schemas.microsoft.com/office/word/2006/wordml" xmlns:wps="http://schemas.microsoft.com/office/word/2010/wordprocessingShape" mc:Ignorable="w14 w15 wp14">
   <w:footnote w:type="separator" w:id="-1">
     <w:p>
       <w:pPr>
@@ -6525,7 +5716,7 @@
 </file>
 
 <file path=word/numbering.xml><?xml version="1.0" encoding="utf-8"?>
-<w:numbering xmlns:wpc="http://schemas.microsoft.com/office/word/2010/wordprocessingCanvas" xmlns:cx="http://schemas.microsoft.com/office/drawing/2014/chartex" xmlns:cx1="http://schemas.microsoft.com/office/drawing/2015/9/8/chartex" xmlns:cx2="http://schemas.microsoft.com/office/drawing/2015/10/21/chartex" xmlns:cx3="http://schemas.microsoft.com/office/drawing/2016/5/9/chartex" xmlns:cx4="http://schemas.microsoft.com/office/drawing/2016/5/10/chartex" xmlns:cx5="http://schemas.microsoft.com/office/drawing/2016/5/11/chartex" xmlns:cx6="http://schemas.microsoft.com/office/drawing/2016/5/12/chartex" xmlns:cx7="http://schemas.microsoft.com/office/drawing/2016/5/13/chartex" xmlns:cx8="http://schemas.microsoft.com/office/drawing/2016/5/14/chartex" xmlns:mc="http://schemas.openxmlformats.org/markup-compatibility/2006" xmlns:aink="http://schemas.microsoft.com/office/drawing/2016/ink" xmlns:am3d="http://schemas.microsoft.com/office/drawing/2017/model3d" xmlns:o="urn:schemas-microsoft-com:office:office" xmlns:r="http://schemas.openxmlformats.org/officeDocument/2006/relationships" xmlns:m="http://schemas.openxmlformats.org/officeDocument/2006/math" xmlns:v="urn:schemas-microsoft-com:vml" xmlns:wp14="http://schemas.microsoft.com/office/word/2010/wordprocessingDrawing" xmlns:wp="http://schemas.openxmlformats.org/drawingml/2006/wordprocessingDrawing" xmlns:w10="urn:schemas-microsoft-com:office:word" xmlns:w="http://schemas.openxmlformats.org/wordprocessingml/2006/main" xmlns:w14="http://schemas.microsoft.com/office/word/2010/wordml" xmlns:w15="http://schemas.microsoft.com/office/word/2012/wordml" xmlns:w16cid="http://schemas.microsoft.com/office/word/2016/wordml/cid" xmlns:w16se="http://schemas.microsoft.com/office/word/2015/wordml/symex" xmlns:wpg="http://schemas.microsoft.com/office/word/2010/wordprocessingGroup" xmlns:wpi="http://schemas.microsoft.com/office/word/2010/wordprocessingInk" xmlns:wne="http://schemas.microsoft.com/office/word/2006/wordml" xmlns:wps="http://schemas.microsoft.com/office/word/2010/wordprocessingShape" mc:Ignorable="w14 w15 w16se w16cid wp14">
+<w:numbering xmlns:wpc="http://schemas.microsoft.com/office/word/2010/wordprocessingCanvas" xmlns:mc="http://schemas.openxmlformats.org/markup-compatibility/2006" xmlns:o="urn:schemas-microsoft-com:office:office" xmlns:r="http://schemas.openxmlformats.org/officeDocument/2006/relationships" xmlns:m="http://schemas.openxmlformats.org/officeDocument/2006/math" xmlns:v="urn:schemas-microsoft-com:vml" xmlns:wp14="http://schemas.microsoft.com/office/word/2010/wordprocessingDrawing" xmlns:wp="http://schemas.openxmlformats.org/drawingml/2006/wordprocessingDrawing" xmlns:w10="urn:schemas-microsoft-com:office:word" xmlns:w="http://schemas.openxmlformats.org/wordprocessingml/2006/main" xmlns:w14="http://schemas.microsoft.com/office/word/2010/wordml" xmlns:w15="http://schemas.microsoft.com/office/word/2012/wordml" xmlns:wpg="http://schemas.microsoft.com/office/word/2010/wordprocessingGroup" xmlns:wpi="http://schemas.microsoft.com/office/word/2010/wordprocessingInk" xmlns:wne="http://schemas.microsoft.com/office/word/2006/wordml" xmlns:wps="http://schemas.microsoft.com/office/word/2010/wordprocessingShape" mc:Ignorable="w14 w15 wp14">
   <w:abstractNum w:abstractNumId="0" w15:restartNumberingAfterBreak="0">
     <w:nsid w:val="04AB4184"/>
     <w:multiLevelType w:val="hybridMultilevel"/>
@@ -7385,7 +6576,7 @@
 </file>
 
 <file path=word/styles.xml><?xml version="1.0" encoding="utf-8"?>
-<w:styles xmlns:mc="http://schemas.openxmlformats.org/markup-compatibility/2006" xmlns:r="http://schemas.openxmlformats.org/officeDocument/2006/relationships" xmlns:w="http://schemas.openxmlformats.org/wordprocessingml/2006/main" xmlns:w14="http://schemas.microsoft.com/office/word/2010/wordml" xmlns:w15="http://schemas.microsoft.com/office/word/2012/wordml" xmlns:w16cid="http://schemas.microsoft.com/office/word/2016/wordml/cid" xmlns:w16se="http://schemas.microsoft.com/office/word/2015/wordml/symex" mc:Ignorable="w14 w15 w16se w16cid">
+<w:styles xmlns:mc="http://schemas.openxmlformats.org/markup-compatibility/2006" xmlns:r="http://schemas.openxmlformats.org/officeDocument/2006/relationships" xmlns:w="http://schemas.openxmlformats.org/wordprocessingml/2006/main" xmlns:w14="http://schemas.microsoft.com/office/word/2010/wordml" xmlns:w15="http://schemas.microsoft.com/office/word/2012/wordml" mc:Ignorable="w14 w15">
   <w:docDefaults>
     <w:rPrDefault>
       <w:rPr>
@@ -7397,7 +6588,7 @@
     </w:rPrDefault>
     <w:pPrDefault/>
   </w:docDefaults>
-  <w:latentStyles w:defLockedState="0" w:defUIPriority="99" w:defSemiHidden="0" w:defUnhideWhenUsed="0" w:defQFormat="0" w:count="375">
+  <w:latentStyles w:defLockedState="0" w:defUIPriority="99" w:defSemiHidden="0" w:defUnhideWhenUsed="0" w:defQFormat="0" w:count="371">
     <w:lsdException w:name="Normal" w:uiPriority="0" w:qFormat="1"/>
     <w:lsdException w:name="heading 1" w:uiPriority="9" w:qFormat="1"/>
     <w:lsdException w:name="heading 2" w:semiHidden="1" w:uiPriority="9" w:unhideWhenUsed="1" w:qFormat="1"/>
@@ -7769,10 +6960,6 @@
     <w:lsdException w:name="List Table 5 Dark Accent 6" w:uiPriority="50"/>
     <w:lsdException w:name="List Table 6 Colorful Accent 6" w:uiPriority="51"/>
     <w:lsdException w:name="List Table 7 Colorful Accent 6" w:uiPriority="52"/>
-    <w:lsdException w:name="Mention" w:semiHidden="1" w:unhideWhenUsed="1"/>
-    <w:lsdException w:name="Smart Hyperlink" w:semiHidden="1" w:unhideWhenUsed="1"/>
-    <w:lsdException w:name="Hashtag" w:semiHidden="1" w:unhideWhenUsed="1"/>
-    <w:lsdException w:name="Unresolved Mention" w:semiHidden="1" w:unhideWhenUsed="1"/>
   </w:latentStyles>
   <w:style w:type="paragraph" w:default="1" w:styleId="a">
     <w:name w:val="Normal"/>
